--- a/exemplo/templates/template_word.docx
+++ b/exemplo/templates/template_word.docx
@@ -1,164 +1,366 @@
 
 <file path=word/document.xml><?xml version="1.0" encoding="utf-8"?>
-<w:document xmlns:wpc="http://schemas.microsoft.com/office/word/2010/wordprocessingCanvas" xmlns:mo="http://schemas.microsoft.com/office/mac/office/2008/main" xmlns:mc="http://schemas.openxmlformats.org/markup-compatibility/2006" xmlns:mv="urn:schemas-microsoft-com:mac:vml" xmlns:o="urn:schemas-microsoft-com:office:office" xmlns:r="http://schemas.openxmlformats.org/officeDocument/2006/relationships" xmlns:m="http://schemas.openxmlformats.org/officeDocument/2006/math" xmlns:v="urn:schemas-microsoft-com:vml" xmlns:wp14="http://schemas.microsoft.com/office/word/2010/wordprocessingDrawing" xmlns:wp="http://schemas.openxmlformats.org/drawingml/2006/wordprocessingDrawing" xmlns:w10="urn:schemas-microsoft-com:office:word" xmlns:w="http://schemas.openxmlformats.org/wordprocessingml/2006/main" xmlns:w14="http://schemas.microsoft.com/office/word/2010/wordml" xmlns:w15="http://schemas.microsoft.com/office/word/2012/wordml" xmlns:wpg="http://schemas.microsoft.com/office/word/2010/wordprocessingGroup" xmlns:wpi="http://schemas.microsoft.com/office/word/2010/wordprocessingInk" xmlns:wne="http://schemas.microsoft.com/office/word/2006/wordml" xmlns:wps="http://schemas.microsoft.com/office/word/2010/wordprocessingShape" mc:Ignorable="w14 w15 wp14">
+<w:document xmlns:wpc="http://schemas.microsoft.com/office/word/2010/wordprocessingCanvas" xmlns:cx="http://schemas.microsoft.com/office/drawing/2014/chartex" xmlns:cx1="http://schemas.microsoft.com/office/drawing/2015/9/8/chartex" xmlns:cx2="http://schemas.microsoft.com/office/drawing/2015/10/21/chartex" xmlns:cx3="http://schemas.microsoft.com/office/drawing/2016/5/9/chartex" xmlns:cx4="http://schemas.microsoft.com/office/drawing/2016/5/10/chartex" xmlns:cx5="http://schemas.microsoft.com/office/drawing/2016/5/11/chartex" xmlns:cx6="http://schemas.microsoft.com/office/drawing/2016/5/12/chartex" xmlns:cx7="http://schemas.microsoft.com/office/drawing/2016/5/13/chartex" xmlns:cx8="http://schemas.microsoft.com/office/drawing/2016/5/14/chartex" xmlns:mc="http://schemas.openxmlformats.org/markup-compatibility/2006" xmlns:aink="http://schemas.microsoft.com/office/drawing/2016/ink" xmlns:am3d="http://schemas.microsoft.com/office/drawing/2017/model3d" xmlns:o="urn:schemas-microsoft-com:office:office" xmlns:oel="http://schemas.microsoft.com/office/2019/extlst" xmlns:r="http://schemas.openxmlformats.org/officeDocument/2006/relationships" xmlns:m="http://schemas.openxmlformats.org/officeDocument/2006/math" xmlns:v="urn:schemas-microsoft-com:vml" xmlns:wp14="http://schemas.microsoft.com/office/word/2010/wordprocessingDrawing" xmlns:wp="http://schemas.openxmlformats.org/drawingml/2006/wordprocessingDrawing" xmlns:w10="urn:schemas-microsoft-com:office:word" xmlns:w="http://schemas.openxmlformats.org/wordprocessingml/2006/main" xmlns:w14="http://schemas.microsoft.com/office/word/2010/wordml" xmlns:w15="http://schemas.microsoft.com/office/word/2012/wordml" xmlns:w16cex="http://schemas.microsoft.com/office/word/2018/wordml/cex" xmlns:w16cid="http://schemas.microsoft.com/office/word/2016/wordml/cid" xmlns:w16="http://schemas.microsoft.com/office/word/2018/wordml" xmlns:w16sdtdh="http://schemas.microsoft.com/office/word/2020/wordml/sdtdatahash" xmlns:w16se="http://schemas.microsoft.com/office/word/2015/wordml/symex" xmlns:wpg="http://schemas.microsoft.com/office/word/2010/wordprocessingGroup" xmlns:wpi="http://schemas.microsoft.com/office/word/2010/wordprocessingInk" xmlns:wne="http://schemas.microsoft.com/office/word/2006/wordml" xmlns:wps="http://schemas.microsoft.com/office/word/2010/wordprocessingShape" mc:Ignorable="w14 w15 w16se w16cid w16 w16cex w16sdtdh wp14">
   <w:body>
     <w:p>
       <w:pPr>
-        <w:pStyle w:val="Puesto"/>
-      </w:pPr>
-      <w:r>
+        <w:pStyle w:val="Ttulo"/>
+        <w:rPr>
+          <w:lang w:val="pt-BR"/>
+        </w:rPr>
+      </w:pPr>
+      <w:r>
+        <w:rPr>
+          <w:lang w:val="pt-BR"/>
+        </w:rPr>
         <w:t>Uma tese incrível sobre pinguins</w:t>
       </w:r>
     </w:p>
     <w:p>
       <w:pPr>
         <w:pStyle w:val="Author"/>
-      </w:pPr>
-      <w:r>
-        <w:t>Andrea Sánchez-Tapia &amp; Sara Ribeiro Mortara</w:t>
-      </w:r>
-    </w:p>
-    <w:p>
-      <w:pPr>
-        <w:pStyle w:val="Fecha"/>
-      </w:pPr>
-      <w:r>
-        <w:t>27 September, 2020</w:t>
-      </w:r>
-    </w:p>
-    <w:p>
-      <w:pPr>
-        <w:pStyle w:val="Ttulo1"/>
-      </w:pPr>
-      <w:bookmarkStart w:id="0" w:name="Xb14b2499f06e1e58994211f5a717ed9786d5109"/>
-      <w:r>
-        <w:t>Introdução: tudo o que você quis saber sobre pinguins</w:t>
+        <w:rPr>
+          <w:lang w:val="pt-BR"/>
+        </w:rPr>
+      </w:pPr>
+      <w:r>
+        <w:rPr>
+          <w:lang w:val="pt-BR"/>
+        </w:rPr>
+        <w:t>Andrea Sánchez-</w:t>
+      </w:r>
+      <w:proofErr w:type="spellStart"/>
+      <w:r>
+        <w:rPr>
+          <w:lang w:val="pt-BR"/>
+        </w:rPr>
+        <w:t>Tapia</w:t>
+      </w:r>
+      <w:proofErr w:type="spellEnd"/>
+      <w:r>
+        <w:rPr>
+          <w:lang w:val="pt-BR"/>
+        </w:rPr>
+        <w:t xml:space="preserve"> &amp; Sara Ribeiro Mortara</w:t>
+      </w:r>
+    </w:p>
+    <w:p>
+      <w:pPr>
+        <w:pStyle w:val="Data"/>
+        <w:rPr>
+          <w:lang w:val="pt-BR"/>
+        </w:rPr>
+      </w:pPr>
+      <w:r>
+        <w:rPr>
+          <w:lang w:val="pt-BR"/>
+        </w:rPr>
+        <w:t xml:space="preserve">27 </w:t>
+      </w:r>
+      <w:proofErr w:type="spellStart"/>
+      <w:r>
+        <w:rPr>
+          <w:lang w:val="pt-BR"/>
+        </w:rPr>
+        <w:t>September</w:t>
+      </w:r>
+      <w:proofErr w:type="spellEnd"/>
+      <w:r>
+        <w:rPr>
+          <w:lang w:val="pt-BR"/>
+        </w:rPr>
+        <w:t>, 2020</w:t>
+      </w:r>
+    </w:p>
+    <w:p>
+      <w:pPr>
+        <w:pStyle w:val="Ttulo2"/>
+        <w:rPr>
+          <w:lang w:val="pt-BR"/>
+        </w:rPr>
+      </w:pPr>
+      <w:bookmarkStart w:id="0" w:name="resumo"/>
+      <w:r>
+        <w:rPr>
+          <w:lang w:val="pt-BR"/>
+        </w:rPr>
+        <w:t>Resumo</w:t>
       </w:r>
       <w:bookmarkEnd w:id="0"/>
     </w:p>
     <w:p>
       <w:pPr>
         <w:pStyle w:val="FirstParagraph"/>
-      </w:pPr>
-      <w:r>
-        <w:t>introintrointrointro</w:t>
+        <w:rPr>
+          <w:lang w:val="pt-BR"/>
+        </w:rPr>
+      </w:pPr>
+      <w:r>
+        <w:rPr>
+          <w:lang w:val="pt-BR"/>
+        </w:rPr>
+        <w:t>Valerá sim a pena continuar a ler o manuscrito.</w:t>
       </w:r>
     </w:p>
     <w:p>
       <w:pPr>
         <w:pStyle w:val="Ttulo2"/>
-      </w:pPr>
-      <w:bookmarkStart w:id="1" w:name="resumo"/>
-      <w:r>
-        <w:t>Resumo</w:t>
+        <w:rPr>
+          <w:lang w:val="pt-BR"/>
+        </w:rPr>
+      </w:pPr>
+      <w:bookmarkStart w:id="1" w:name="introdução"/>
+      <w:r>
+        <w:rPr>
+          <w:lang w:val="pt-BR"/>
+        </w:rPr>
+        <w:t>Introdução</w:t>
       </w:r>
       <w:bookmarkEnd w:id="1"/>
     </w:p>
     <w:p>
       <w:pPr>
         <w:pStyle w:val="FirstParagraph"/>
-      </w:pPr>
-      <w:r>
-        <w:t>Valerá</w:t>
-      </w:r>
-      <w:bookmarkStart w:id="2" w:name="_GoBack"/>
+        <w:rPr>
+          <w:lang w:val="pt-BR"/>
+        </w:rPr>
+      </w:pPr>
+      <w:r>
+        <w:rPr>
+          <w:lang w:val="pt-BR"/>
+        </w:rPr>
+        <w:t>Escrever não é fácil e ninguém quer perder tempo inserindo tabelas e figuras em editores de texto convencionais. Por isso, o uso de ferramentas que permitem a automatização em arquivos de texto é essencial. A curva de aprendizado não é tão rápida quanto em um editor de texto convencional, mas acredite, valerá a pena.</w:t>
+      </w:r>
+    </w:p>
+    <w:p>
+      <w:pPr>
+        <w:pStyle w:val="FirstParagraph"/>
+        <w:rPr>
+          <w:lang w:val="pt-BR"/>
+        </w:rPr>
+      </w:pPr>
+      <w:r>
+        <w:rPr>
+          <w:lang w:val="pt-BR"/>
+        </w:rPr>
+        <w:t xml:space="preserve">O objetivo desse trabalho é apenas mostrar como fazer um manuscrito usando </w:t>
+      </w:r>
+      <w:proofErr w:type="spellStart"/>
+      <w:r>
+        <w:rPr>
+          <w:lang w:val="pt-BR"/>
+        </w:rPr>
+        <w:t>rmarkdown</w:t>
+      </w:r>
+      <w:proofErr w:type="spellEnd"/>
+      <w:r>
+        <w:rPr>
+          <w:lang w:val="pt-BR"/>
+        </w:rPr>
+        <w:t>. Os pinguins estão aqui porque eles são legais e podem ser diferentes dependendo da espécie e do sexo (</w:t>
+      </w:r>
+      <w:proofErr w:type="spellStart"/>
+      <w:r>
+        <w:rPr>
+          <w:lang w:val="pt-BR"/>
+        </w:rPr>
+        <w:t>Gorman</w:t>
+      </w:r>
+      <w:proofErr w:type="spellEnd"/>
+      <w:r>
+        <w:rPr>
+          <w:lang w:val="pt-BR"/>
+        </w:rPr>
+        <w:t>, Williams, &amp; Fraser, 2014). Importante lembrar que os dados não falam por si só e precisam de contexto (</w:t>
+      </w:r>
+      <w:proofErr w:type="gramStart"/>
+      <w:r>
+        <w:rPr>
+          <w:lang w:val="pt-BR"/>
+        </w:rPr>
+        <w:t>D‘</w:t>
+      </w:r>
+      <w:proofErr w:type="spellStart"/>
+      <w:proofErr w:type="gramEnd"/>
+      <w:r>
+        <w:rPr>
+          <w:lang w:val="pt-BR"/>
+        </w:rPr>
+        <w:t>ignazio</w:t>
+      </w:r>
+      <w:proofErr w:type="spellEnd"/>
+      <w:r>
+        <w:rPr>
+          <w:lang w:val="pt-BR"/>
+        </w:rPr>
+        <w:t xml:space="preserve"> &amp; Klein, 2020).</w:t>
+      </w:r>
+    </w:p>
+    <w:p>
+      <w:pPr>
+        <w:pStyle w:val="Ttulo2"/>
+        <w:rPr>
+          <w:lang w:val="pt-BR"/>
+        </w:rPr>
+      </w:pPr>
+      <w:bookmarkStart w:id="2" w:name="material-e-métodos"/>
+      <w:r>
+        <w:rPr>
+          <w:lang w:val="pt-BR"/>
+        </w:rPr>
+        <w:t>Material e Métodos</w:t>
+      </w:r>
       <w:bookmarkEnd w:id="2"/>
-      <w:r>
-        <w:t xml:space="preserve"> sim a pena continuar a ler o manuscrito.</w:t>
-      </w:r>
-    </w:p>
-    <w:p>
-      <w:pPr>
-        <w:pStyle w:val="Ttulo2"/>
-      </w:pPr>
-      <w:bookmarkStart w:id="3" w:name="introdução"/>
-      <w:r>
-        <w:t>Introdução</w:t>
-      </w:r>
-      <w:bookmarkEnd w:id="3"/>
     </w:p>
     <w:p>
       <w:pPr>
         <w:pStyle w:val="FirstParagraph"/>
-      </w:pPr>
-      <w:r>
-        <w:t>Escrever não é fácil e ninguém quer perder tempo inserindo tabelas e figuras em editores de texto convencionais. Por isso, o uso de ferramentas que permitem a automatização em arquivos de texto é essencial. A curva de aprendizado não é tão rápida quanto em</w:t>
-      </w:r>
-      <w:r>
-        <w:t xml:space="preserve"> um editor de texto convencional, mas acredite, valerá a pena.</w:t>
-      </w:r>
-    </w:p>
-    <w:p>
-      <w:pPr>
-        <w:pStyle w:val="Textoindependiente"/>
-      </w:pPr>
-      <w:r>
-        <w:t>O objetivo desse trabalho é apenas mostrar como fazer um manuscrito usando rmarkdown. Os pinguins estão aqui porque eles são legais e podem ser diferentes dependendo da espécie e do sexo (Gorma</w:t>
-      </w:r>
-      <w:r>
-        <w:t>n, Williams, &amp; Fraser, 2014). Importante lembrar que os dados não falam por si só e precisam de contexto (D‘ignazio &amp; Klein, 2020).</w:t>
-      </w:r>
-    </w:p>
-    <w:p>
-      <w:pPr>
-        <w:pStyle w:val="Ttulo2"/>
-      </w:pPr>
-      <w:bookmarkStart w:id="4" w:name="material-e-métodos"/>
-      <w:r>
-        <w:t>Material e Métodos</w:t>
-      </w:r>
-      <w:bookmarkEnd w:id="4"/>
+        <w:rPr>
+          <w:lang w:val="pt-BR"/>
+        </w:rPr>
+      </w:pPr>
+      <w:r>
+        <w:rPr>
+          <w:lang w:val="pt-BR"/>
+        </w:rPr>
+        <w:t>Para a redação não há outra saída. Você irá precisar de café (ou sua outra bebida favorita), uma boa pergunta embasada no contexto teórico da sua área de estudo, dados e um bons argumentos para discutir o que você encontrou. Esta não é uma oficina sobre redação científica.</w:t>
+      </w:r>
     </w:p>
     <w:p>
       <w:pPr>
         <w:pStyle w:val="FirstParagraph"/>
-      </w:pPr>
-      <w:r>
-        <w:t>Para a redação não há outra saída. Você irá precisar de café (ou sua outra bebida favorita), uma boa perg</w:t>
-      </w:r>
-      <w:r>
-        <w:t>unta embasada no contexto teórico da sua área de estudo, dados e um bons argumentos para discutir o que você encontrou. Esta não é uma oficina sobre redação científica.</w:t>
-      </w:r>
-    </w:p>
-    <w:p>
-      <w:pPr>
-        <w:pStyle w:val="Textoindependiente"/>
-      </w:pPr>
-      <w:r>
-        <w:t xml:space="preserve">Neste exercício, usaremos dados abertos coletados por Gorman et al. (2014) disponíveis </w:t>
-      </w:r>
-      <w:r>
-        <w:t>no pacote de R palmerpenguins (Horst, Hill, &amp; Gorman, 2020) para mostrar como inserir tabelas e figuras em um documento de rmarkdown.</w:t>
-      </w:r>
-    </w:p>
-    <w:p>
-      <w:pPr>
-        <w:pStyle w:val="Textoindependiente"/>
-      </w:pPr>
-      <w:r>
-        <w:lastRenderedPageBreak/>
+        <w:rPr>
+          <w:lang w:val="pt-BR"/>
+        </w:rPr>
+      </w:pPr>
+      <w:r>
+        <w:rPr>
+          <w:lang w:val="pt-BR"/>
+        </w:rPr>
+        <w:t xml:space="preserve">Neste exercício, usaremos dados abertos coletados por </w:t>
+      </w:r>
+      <w:proofErr w:type="spellStart"/>
+      <w:r>
+        <w:rPr>
+          <w:lang w:val="pt-BR"/>
+        </w:rPr>
+        <w:t>Gorman</w:t>
+      </w:r>
+      <w:proofErr w:type="spellEnd"/>
+      <w:r>
+        <w:rPr>
+          <w:lang w:val="pt-BR"/>
+        </w:rPr>
+        <w:t xml:space="preserve"> et al. (2014) disponíveis no pacote de R </w:t>
+      </w:r>
+      <w:proofErr w:type="spellStart"/>
+      <w:r>
+        <w:rPr>
+          <w:lang w:val="pt-BR"/>
+        </w:rPr>
+        <w:t>palmerpenguins</w:t>
+      </w:r>
+      <w:proofErr w:type="spellEnd"/>
+      <w:r>
+        <w:rPr>
+          <w:lang w:val="pt-BR"/>
+        </w:rPr>
+        <w:t xml:space="preserve"> (Horst, Hill, &amp; </w:t>
+      </w:r>
+      <w:proofErr w:type="spellStart"/>
+      <w:r>
+        <w:rPr>
+          <w:lang w:val="pt-BR"/>
+        </w:rPr>
+        <w:t>Gorman</w:t>
+      </w:r>
+      <w:proofErr w:type="spellEnd"/>
+      <w:r>
+        <w:rPr>
+          <w:lang w:val="pt-BR"/>
+        </w:rPr>
+        <w:t xml:space="preserve">, 2020) para mostrar como inserir tabelas e figuras em um documento de </w:t>
+      </w:r>
+      <w:proofErr w:type="spellStart"/>
+      <w:r>
+        <w:rPr>
+          <w:lang w:val="pt-BR"/>
+        </w:rPr>
+        <w:t>rmarkdown</w:t>
+      </w:r>
+      <w:proofErr w:type="spellEnd"/>
+      <w:r>
+        <w:rPr>
+          <w:lang w:val="pt-BR"/>
+        </w:rPr>
+        <w:t>.</w:t>
+      </w:r>
+    </w:p>
+    <w:p>
+      <w:pPr>
+        <w:pStyle w:val="FirstParagraph"/>
+        <w:rPr>
+          <w:lang w:val="pt-BR"/>
+        </w:rPr>
+      </w:pPr>
+      <w:r>
+        <w:rPr>
+          <w:lang w:val="pt-BR"/>
+        </w:rPr>
         <w:t xml:space="preserve">Os dados são referentes a medidas de 344 indivíduos de três espécies de pinguins do gênero </w:t>
       </w:r>
+      <w:proofErr w:type="spellStart"/>
       <w:r>
         <w:rPr>
           <w:i/>
+          <w:lang w:val="pt-BR"/>
         </w:rPr>
         <w:t>Pygoscelis</w:t>
       </w:r>
-      <w:r>
-        <w:t>. As espécies ocorrem</w:t>
-      </w:r>
-      <w:r>
-        <w:t xml:space="preserve"> em três ilhas do arquipélago Palmer na Antártica. A espécie </w:t>
+      <w:proofErr w:type="spellEnd"/>
+      <w:r>
+        <w:rPr>
+          <w:lang w:val="pt-BR"/>
+        </w:rPr>
+        <w:t xml:space="preserve">. As espécies ocorrem em três ilhas do arquipélago Palmer na Antártica. A espécie </w:t>
       </w:r>
       <w:r>
         <w:rPr>
           <w:i/>
-        </w:rPr>
-        <w:t>P. adelie</w:t>
-      </w:r>
-      <w:r>
-        <w:t xml:space="preserve"> é a única que ocorre nas três ilhas e co-ocorre com as demais espécies (Figura 1).</w:t>
+          <w:lang w:val="pt-BR"/>
+        </w:rPr>
+        <w:t xml:space="preserve">P. </w:t>
+      </w:r>
+      <w:proofErr w:type="spellStart"/>
+      <w:r>
+        <w:rPr>
+          <w:i/>
+          <w:lang w:val="pt-BR"/>
+        </w:rPr>
+        <w:t>adelie</w:t>
+      </w:r>
+      <w:proofErr w:type="spellEnd"/>
+      <w:r>
+        <w:rPr>
+          <w:lang w:val="pt-BR"/>
+        </w:rPr>
+        <w:t xml:space="preserve"> é a única que ocorre nas três ilhas e </w:t>
+      </w:r>
+      <w:proofErr w:type="spellStart"/>
+      <w:proofErr w:type="gramStart"/>
+      <w:r>
+        <w:rPr>
+          <w:lang w:val="pt-BR"/>
+        </w:rPr>
+        <w:t>co-ocorre</w:t>
+      </w:r>
+      <w:proofErr w:type="spellEnd"/>
+      <w:proofErr w:type="gramEnd"/>
+      <w:r>
+        <w:rPr>
+          <w:lang w:val="pt-BR"/>
+        </w:rPr>
+        <w:t xml:space="preserve"> com as demais espécies (Figura 1).</w:t>
       </w:r>
     </w:p>
     <w:p>
@@ -170,6 +372,7 @@
           <w:noProof/>
           <w:lang w:val="es-ES_tradnl" w:eastAsia="es-ES_tradnl"/>
         </w:rPr>
+        <w:lastRenderedPageBreak/>
         <w:drawing>
           <wp:inline distT="0" distB="0" distL="0" distR="0" wp14:anchorId="7A65B2E1" wp14:editId="2A8C62C4">
             <wp:extent cx="5600700" cy="3640455"/>
@@ -216,29 +419,44 @@
     <w:p>
       <w:pPr>
         <w:pStyle w:val="ImageCaption"/>
-      </w:pPr>
-      <w:r>
-        <w:t>Figura 1. Localização das três espécies de pinguins nas três ilhas do arquipélago Palmer porque um m</w:t>
-      </w:r>
-      <w:r>
-        <w:t>apa pode fazer parecer mais profissional.</w:t>
+        <w:rPr>
+          <w:lang w:val="pt-BR"/>
+        </w:rPr>
+      </w:pPr>
+      <w:r>
+        <w:rPr>
+          <w:lang w:val="pt-BR"/>
+        </w:rPr>
+        <w:t>Figura 1. Localização das três espécies de pinguins nas três ilhas do arquipélago Palmer porque um mapa pode fazer parecer mais profissional.</w:t>
       </w:r>
     </w:p>
     <w:p>
       <w:pPr>
         <w:pStyle w:val="Ttulo2"/>
-      </w:pPr>
-      <w:bookmarkStart w:id="5" w:name="resultados"/>
-      <w:r>
+        <w:rPr>
+          <w:lang w:val="pt-BR"/>
+        </w:rPr>
+      </w:pPr>
+      <w:bookmarkStart w:id="3" w:name="resultados"/>
+      <w:r>
+        <w:rPr>
+          <w:lang w:val="pt-BR"/>
+        </w:rPr>
         <w:t>Resultados</w:t>
       </w:r>
-      <w:bookmarkEnd w:id="5"/>
+      <w:bookmarkEnd w:id="3"/>
     </w:p>
     <w:p>
       <w:pPr>
         <w:pStyle w:val="FirstParagraph"/>
-      </w:pPr>
-      <w:r>
+        <w:rPr>
+          <w:lang w:val="pt-BR"/>
+        </w:rPr>
+      </w:pPr>
+      <w:r>
+        <w:rPr>
+          <w:lang w:val="pt-BR"/>
+        </w:rPr>
         <w:t>Uma variável que mostra a diferença entre os sexos é a massa corpórea (Figura 2).</w:t>
       </w:r>
     </w:p>
@@ -251,7 +469,6 @@
           <w:noProof/>
           <w:lang w:val="es-ES_tradnl" w:eastAsia="es-ES_tradnl"/>
         </w:rPr>
-        <w:lastRenderedPageBreak/>
         <w:drawing>
           <wp:inline distT="0" distB="0" distL="0" distR="0" wp14:anchorId="66B5CAF3" wp14:editId="6737ACA2">
             <wp:extent cx="3669832" cy="2140735"/>
@@ -298,322 +515,177 @@
     <w:p>
       <w:pPr>
         <w:pStyle w:val="ImageCaption"/>
-      </w:pPr>
-      <w:r>
+        <w:rPr>
+          <w:lang w:val="pt-BR"/>
+        </w:rPr>
+      </w:pPr>
+      <w:r>
+        <w:rPr>
+          <w:lang w:val="pt-BR"/>
+        </w:rPr>
         <w:t>Figura 2. Variação da massa corpórea entre machos e fêmeas das três espécies.</w:t>
       </w:r>
     </w:p>
     <w:p>
       <w:pPr>
-        <w:pStyle w:val="Textoindependiente"/>
-      </w:pPr>
-      <w:r>
-        <w:t>Veja que interessante essa tabela (Tabela</w:t>
-      </w:r>
-      <w:r>
-        <w:t xml:space="preserve"> 1). Notem que colocamos o nome das espécies em itálico usando a notação adicionando asterisco no início e fim dos nomes.</w:t>
-      </w:r>
-    </w:p>
-    <w:p>
-      <w:pPr>
-        <w:pStyle w:val="Textoindependiente"/>
-      </w:pPr>
-      <w:r>
+        <w:pStyle w:val="FirstParagraph"/>
+        <w:rPr>
+          <w:lang w:val="pt-BR"/>
+        </w:rPr>
+      </w:pPr>
+      <w:r>
+        <w:rPr>
+          <w:lang w:val="pt-BR"/>
+        </w:rPr>
+        <w:t>Veja que interessante essa tabela (Tabela 1). Notem que colocamos o nome das espécies em itálico usando a notação adicionando asterisco no início e fim dos nomes.</w:t>
+      </w:r>
+    </w:p>
+    <w:p>
+      <w:pPr>
+        <w:pStyle w:val="Corpodetexto"/>
+        <w:rPr>
+          <w:lang w:val="pt-BR"/>
+        </w:rPr>
+      </w:pPr>
+      <w:r>
+        <w:rPr>
+          <w:lang w:val="pt-BR"/>
+        </w:rPr>
         <w:t>Tabela 1. Média e desvio padrão das medidas do bico e nadadeira das três espécies</w:t>
       </w:r>
     </w:p>
     <w:p>
       <w:pPr>
-        <w:pStyle w:val="Textoindependiente"/>
-      </w:pPr>
-      <w:r>
-        <w:t>Espécie</w:t>
-      </w:r>
-    </w:p>
-    <w:p>
-      <w:pPr>
-        <w:pStyle w:val="Textoindependiente"/>
-      </w:pPr>
-      <w:r>
-        <w:t>Largura do bico (mm)</w:t>
-      </w:r>
-    </w:p>
-    <w:p>
-      <w:pPr>
-        <w:pStyle w:val="Textoindependiente"/>
-      </w:pPr>
-      <w:r>
-        <w:t>Comprimento do bico (mm</w:t>
-      </w:r>
-      <w:r>
-        <w:t>)</w:t>
-      </w:r>
-    </w:p>
-    <w:p>
-      <w:pPr>
-        <w:pStyle w:val="Textoindependiente"/>
-      </w:pPr>
-      <w:r>
-        <w:t>Comprimento da nadadeira (mm)</w:t>
-      </w:r>
-    </w:p>
-    <w:p>
-      <w:pPr>
-        <w:pStyle w:val="Textoindependiente"/>
-      </w:pPr>
+        <w:pStyle w:val="Ttulo2"/>
+        <w:rPr>
+          <w:lang w:val="pt-BR"/>
+        </w:rPr>
+      </w:pPr>
+      <w:bookmarkStart w:id="4" w:name="discussão"/>
+      <w:r>
+        <w:rPr>
+          <w:lang w:val="pt-BR"/>
+        </w:rPr>
+        <w:lastRenderedPageBreak/>
+        <w:t>Discussão</w:t>
+      </w:r>
+      <w:bookmarkEnd w:id="4"/>
+    </w:p>
+    <w:p>
+      <w:pPr>
+        <w:pStyle w:val="FirstParagraph"/>
+        <w:rPr>
+          <w:lang w:val="pt-BR"/>
+        </w:rPr>
+      </w:pPr>
+      <w:r>
+        <w:rPr>
+          <w:lang w:val="pt-BR"/>
+        </w:rPr>
+        <w:t>Os pinguins são bonitinhos e parecem apresentar diferença entre os sexos. Não aprendemos muito mais sobre os pinguins porque os dados não significam quase nada sem contexto. Esperamos que vocês tenham perdido o medo e se convencido de que é preciso automatizar as partes chatas do manuscrito e focar naquilo que importa: a escrita em si.</w:t>
+      </w:r>
+    </w:p>
+    <w:p>
+      <w:pPr>
+        <w:pStyle w:val="Ttulo2"/>
+        <w:rPr>
+          <w:lang w:val="pt-BR"/>
+        </w:rPr>
+      </w:pPr>
+      <w:bookmarkStart w:id="5" w:name="referências-1"/>
+      <w:r>
+        <w:rPr>
+          <w:lang w:val="pt-BR"/>
+        </w:rPr>
+        <w:t>Referências</w:t>
+      </w:r>
+      <w:bookmarkEnd w:id="5"/>
+    </w:p>
+    <w:p>
+      <w:pPr>
+        <w:pStyle w:val="Bibliografia"/>
+      </w:pPr>
+      <w:bookmarkStart w:id="6" w:name="ref-dignazio_data_2020"/>
+      <w:bookmarkStart w:id="7" w:name="refs"/>
+      <w:proofErr w:type="gramStart"/>
+      <w:r>
+        <w:rPr>
+          <w:lang w:val="pt-BR"/>
+        </w:rPr>
+        <w:t>D‘</w:t>
+      </w:r>
+      <w:proofErr w:type="spellStart"/>
+      <w:proofErr w:type="gramEnd"/>
+      <w:r>
+        <w:rPr>
+          <w:lang w:val="pt-BR"/>
+        </w:rPr>
+        <w:t>ignazio</w:t>
+      </w:r>
+      <w:proofErr w:type="spellEnd"/>
+      <w:r>
+        <w:rPr>
+          <w:lang w:val="pt-BR"/>
+        </w:rPr>
+        <w:t xml:space="preserve">, C., &amp; Klein, L. F. (2020). </w:t>
+      </w:r>
       <w:r>
         <w:rPr>
           <w:i/>
         </w:rPr>
-        <w:t>P.adelie</w:t>
-      </w:r>
-    </w:p>
-    <w:p>
-      <w:pPr>
-        <w:pStyle w:val="Textoindependiente"/>
-      </w:pPr>
-      <w:r>
-        <w:t>38.82 ± 2.66</w:t>
-      </w:r>
-    </w:p>
-    <w:p>
-      <w:pPr>
-        <w:pStyle w:val="Textoindependiente"/>
-      </w:pPr>
-      <w:r>
-        <w:t>18.35 ± 1.22</w:t>
-      </w:r>
-    </w:p>
-    <w:p>
-      <w:pPr>
-        <w:pStyle w:val="Textoindependiente"/>
-      </w:pPr>
-      <w:r>
-        <w:t>190.1 ± 6.52</w:t>
-      </w:r>
-    </w:p>
-    <w:p>
-      <w:pPr>
-        <w:pStyle w:val="Textoindependiente"/>
-      </w:pPr>
+        <w:t>Data Feminism</w:t>
+      </w:r>
+      <w:r>
+        <w:t>. Cambridge, Massachusetts: MIT Press.</w:t>
+      </w:r>
+    </w:p>
+    <w:p>
+      <w:pPr>
+        <w:pStyle w:val="Bibliografia"/>
+      </w:pPr>
+      <w:bookmarkStart w:id="8" w:name="ref-gorman_ecological_2014"/>
+      <w:bookmarkEnd w:id="6"/>
+      <w:r>
+        <w:t xml:space="preserve">Gorman, K. B., Williams, T. D., &amp; Fraser, W. R. (2014). Ecological Sexual Dimorphism and Environmental Variability within a Community of Antarctic Penguins (Genus </w:t>
+      </w:r>
+      <w:proofErr w:type="spellStart"/>
+      <w:r>
+        <w:t>Pygoscelis</w:t>
+      </w:r>
+      <w:proofErr w:type="spellEnd"/>
+      <w:r>
+        <w:t xml:space="preserve">). </w:t>
+      </w:r>
       <w:r>
         <w:rPr>
           <w:i/>
         </w:rPr>
-        <w:t>P.chinstrap</w:t>
-      </w:r>
-    </w:p>
-    <w:p>
-      <w:pPr>
-        <w:pStyle w:val="Textoindependiente"/>
-      </w:pPr>
-      <w:r>
-        <w:t>48.83 ± 3.34</w:t>
-      </w:r>
-    </w:p>
-    <w:p>
-      <w:pPr>
-        <w:pStyle w:val="Textoindependiente"/>
-      </w:pPr>
-      <w:r>
-        <w:t>18.42 ± 1.14</w:t>
-      </w:r>
-    </w:p>
-    <w:p>
-      <w:pPr>
-        <w:pStyle w:val="Textoindependiente"/>
-      </w:pPr>
-      <w:r>
-        <w:t>195.82 ± 7.13</w:t>
-      </w:r>
-    </w:p>
-    <w:p>
-      <w:pPr>
-        <w:pStyle w:val="Textoindependiente"/>
-      </w:pPr>
+        <w:t>PLOS ONE</w:t>
+      </w:r>
+      <w:r>
+        <w:t xml:space="preserve">, </w:t>
+      </w:r>
       <w:r>
         <w:rPr>
           <w:i/>
         </w:rPr>
-        <w:t>P.gentoo</w:t>
-      </w:r>
-    </w:p>
-    <w:p>
-      <w:pPr>
-        <w:pStyle w:val="Textoindependiente"/>
-      </w:pPr>
-      <w:r>
-        <w:lastRenderedPageBreak/>
-        <w:t>47.57 ± 3.11</w:t>
-      </w:r>
-    </w:p>
-    <w:p>
-      <w:pPr>
-        <w:pStyle w:val="Textoindependiente"/>
-      </w:pPr>
-      <w:r>
-        <w:t>15 ± 0.99</w:t>
-      </w:r>
-    </w:p>
-    <w:p>
-      <w:pPr>
-        <w:pStyle w:val="Textoindependiente"/>
-      </w:pPr>
-      <w:r>
-        <w:t>217.24 ± 6.59</w:t>
-      </w:r>
-    </w:p>
-    <w:p>
-      <w:pPr>
-        <w:pStyle w:val="Ttulo2"/>
-      </w:pPr>
-      <w:bookmarkStart w:id="6" w:name="discussão"/>
-      <w:r>
-        <w:t>Discussão</w:t>
-      </w:r>
-      <w:bookmarkEnd w:id="6"/>
-    </w:p>
-    <w:p>
-      <w:pPr>
-        <w:pStyle w:val="FirstParagraph"/>
-      </w:pPr>
-      <w:r>
-        <w:t>Os pinguins são bonitinhos e parecem apresentar diferença entre os sexos. Não aprendemos muito mais sobre os pinguins porque os dados não significam quase nada sem contexto. Esperamos que vocês tenham perdido o medo e se convencido de que é preciso automat</w:t>
-      </w:r>
-      <w:r>
-        <w:t>izar as partes chatas do manuscrito e focar naquilo que importa: a escrita em si.</w:t>
-      </w:r>
-    </w:p>
-    <w:p>
-      <w:pPr>
-        <w:pStyle w:val="Ttulo2"/>
-      </w:pPr>
-      <w:bookmarkStart w:id="7" w:name="referências"/>
-      <w:r>
-        <w:t>Referências</w:t>
-      </w:r>
-      <w:bookmarkEnd w:id="7"/>
-    </w:p>
-    <w:p>
-      <w:pPr>
-        <w:pStyle w:val="Ttulo1"/>
-      </w:pPr>
-      <w:bookmarkStart w:id="8" w:name="capítulo-2-os-pinguins-são-legais-mesmo"/>
-      <w:r>
-        <w:t>Capítulo 2: os pinguins são legais mesmo</w:t>
-      </w:r>
-      <w:bookmarkEnd w:id="8"/>
-    </w:p>
-    <w:p>
-      <w:pPr>
-        <w:pStyle w:val="Ttulo2"/>
-      </w:pPr>
-      <w:bookmarkStart w:id="9" w:name="resumo-1"/>
-      <w:r>
-        <w:t>Resumo</w:t>
-      </w:r>
-      <w:bookmarkEnd w:id="9"/>
-    </w:p>
-    <w:p>
-      <w:pPr>
-        <w:pStyle w:val="Ttulo2"/>
-      </w:pPr>
-      <w:bookmarkStart w:id="10" w:name="introdução-1"/>
-      <w:r>
-        <w:t>Introdução</w:t>
-      </w:r>
-      <w:bookmarkEnd w:id="10"/>
-    </w:p>
-    <w:p>
-      <w:pPr>
-        <w:pStyle w:val="Ttulo2"/>
-      </w:pPr>
-      <w:bookmarkStart w:id="11" w:name="material-e-métodos-1"/>
-      <w:r>
-        <w:t>Material e Métodos</w:t>
-      </w:r>
-      <w:bookmarkEnd w:id="11"/>
-    </w:p>
-    <w:p>
-      <w:pPr>
-        <w:pStyle w:val="Ttulo2"/>
-      </w:pPr>
-      <w:bookmarkStart w:id="12" w:name="resultados-1"/>
-      <w:r>
-        <w:t>Resultados</w:t>
-      </w:r>
-      <w:bookmarkEnd w:id="12"/>
-    </w:p>
-    <w:p>
-      <w:pPr>
-        <w:pStyle w:val="Ttulo2"/>
-      </w:pPr>
-      <w:bookmarkStart w:id="13" w:name="discussão-1"/>
-      <w:r>
-        <w:t>Discussão</w:t>
-      </w:r>
-      <w:bookmarkEnd w:id="13"/>
-    </w:p>
-    <w:p>
-      <w:pPr>
-        <w:pStyle w:val="Ttulo2"/>
-      </w:pPr>
-      <w:bookmarkStart w:id="14" w:name="referências-1"/>
-      <w:r>
-        <w:t>Referências</w:t>
-      </w:r>
-      <w:bookmarkEnd w:id="14"/>
-    </w:p>
-    <w:p>
-      <w:pPr>
-        <w:pStyle w:val="Bibliografa"/>
-      </w:pPr>
-      <w:bookmarkStart w:id="15" w:name="ref-dignazio_data_2020"/>
-      <w:bookmarkStart w:id="16" w:name="refs"/>
-      <w:r>
-        <w:t xml:space="preserve">D‘ignazio, C., &amp; Klein, L. F. (2020). </w:t>
-      </w:r>
-      <w:r>
-        <w:rPr>
-          <w:i/>
-        </w:rPr>
-        <w:t>Data Feminism</w:t>
-      </w:r>
-      <w:r>
-        <w:t>. Cambridge, Massachusetts: MIT Press.</w:t>
-      </w:r>
-    </w:p>
-    <w:p>
-      <w:pPr>
-        <w:pStyle w:val="Bibliografa"/>
-      </w:pPr>
-      <w:bookmarkStart w:id="17" w:name="ref-gorman_ecological_2014"/>
-      <w:bookmarkEnd w:id="15"/>
-      <w:r>
-        <w:t xml:space="preserve">Gorman, K. B., Williams, T. D., &amp; Fraser, W. R. (2014). Ecological Sexual Dimorphism and Environmental Variability within a Community of Antarctic Penguins (Genus Pygoscelis). </w:t>
-      </w:r>
-      <w:r>
-        <w:rPr>
-          <w:i/>
-        </w:rPr>
-        <w:t>PLOS ONE</w:t>
-      </w:r>
-      <w:r>
-        <w:t xml:space="preserve">, </w:t>
-      </w:r>
-      <w:r>
-        <w:rPr>
-          <w:i/>
-        </w:rPr>
         <w:t>9</w:t>
       </w:r>
       <w:r>
-        <w:t xml:space="preserve">(3), e90081. doi: </w:t>
+        <w:t xml:space="preserve">(3), e90081. </w:t>
+      </w:r>
+      <w:proofErr w:type="spellStart"/>
+      <w:r>
+        <w:t>doi</w:t>
+      </w:r>
+      <w:proofErr w:type="spellEnd"/>
+      <w:r>
+        <w:t xml:space="preserve">: </w:t>
       </w:r>
       <w:hyperlink r:id="rId9">
         <w:r>
           <w:rPr>
-            <w:rStyle w:val="Hipervnculo"/>
+            <w:rStyle w:val="Hyperlink"/>
           </w:rPr>
           <w:t>10.1371/journal.pone.0090081</w:t>
         </w:r>
@@ -621,39 +693,94 @@
     </w:p>
     <w:p>
       <w:pPr>
-        <w:pStyle w:val="Bibliografa"/>
-      </w:pPr>
-      <w:bookmarkStart w:id="18" w:name="ref-allisonmhorst_allisonhorst_2020"/>
-      <w:bookmarkEnd w:id="17"/>
+        <w:pStyle w:val="Bibliografia"/>
+        <w:rPr>
+          <w:lang w:val="pt-BR"/>
+        </w:rPr>
+      </w:pPr>
+      <w:bookmarkStart w:id="9" w:name="ref-allisonmhorst_allisonhorst_2020"/>
+      <w:bookmarkEnd w:id="8"/>
       <w:r>
         <w:t xml:space="preserve">Horst, A. M., Hill, A. P., &amp; Gorman, K. B. (2020). </w:t>
       </w:r>
+      <w:proofErr w:type="spellStart"/>
       <w:r>
         <w:rPr>
           <w:i/>
-        </w:rPr>
-        <w:t>Allisonhorst/palmerpenguins: V0.1.0</w:t>
-      </w:r>
-      <w:r>
-        <w:t xml:space="preserve">. Zenodo. doi: </w:t>
+          <w:lang w:val="pt-BR"/>
+        </w:rPr>
+        <w:t>Allisonhorst</w:t>
+      </w:r>
+      <w:proofErr w:type="spellEnd"/>
+      <w:r>
+        <w:rPr>
+          <w:i/>
+          <w:lang w:val="pt-BR"/>
+        </w:rPr>
+        <w:t>/</w:t>
+      </w:r>
+      <w:proofErr w:type="spellStart"/>
+      <w:r>
+        <w:rPr>
+          <w:i/>
+          <w:lang w:val="pt-BR"/>
+        </w:rPr>
+        <w:t>palmerpenguins</w:t>
+      </w:r>
+      <w:proofErr w:type="spellEnd"/>
+      <w:r>
+        <w:rPr>
+          <w:i/>
+          <w:lang w:val="pt-BR"/>
+        </w:rPr>
+        <w:t>: V0.1.0</w:t>
+      </w:r>
+      <w:r>
+        <w:rPr>
+          <w:lang w:val="pt-BR"/>
+        </w:rPr>
+        <w:t xml:space="preserve">. </w:t>
+      </w:r>
+      <w:proofErr w:type="spellStart"/>
+      <w:r>
+        <w:rPr>
+          <w:lang w:val="pt-BR"/>
+        </w:rPr>
+        <w:t>Zenodo</w:t>
+      </w:r>
+      <w:proofErr w:type="spellEnd"/>
+      <w:r>
+        <w:rPr>
+          <w:lang w:val="pt-BR"/>
+        </w:rPr>
+        <w:t xml:space="preserve">. </w:t>
+      </w:r>
+      <w:proofErr w:type="spellStart"/>
+      <w:r>
+        <w:rPr>
+          <w:lang w:val="pt-BR"/>
+        </w:rPr>
+        <w:t>doi</w:t>
+      </w:r>
+      <w:proofErr w:type="spellEnd"/>
+      <w:r>
+        <w:rPr>
+          <w:lang w:val="pt-BR"/>
+        </w:rPr>
+        <w:t xml:space="preserve">: </w:t>
       </w:r>
       <w:hyperlink r:id="rId10">
         <w:r>
           <w:rPr>
-            <w:rStyle w:val="Hipervnculo"/>
+            <w:rStyle w:val="Hyperlink"/>
+            <w:lang w:val="pt-BR"/>
           </w:rPr>
-          <w:t>10.5281/zenodo.3</w:t>
-        </w:r>
-        <w:r>
-          <w:rPr>
-            <w:rStyle w:val="Hipervnculo"/>
-          </w:rPr>
-          <w:t>960218</w:t>
+          <w:t>10.5281/zenodo.3960218</w:t>
         </w:r>
       </w:hyperlink>
-    </w:p>
-    <w:bookmarkEnd w:id="16"/>
-    <w:bookmarkEnd w:id="18"/>
+      <w:bookmarkEnd w:id="7"/>
+      <w:bookmarkEnd w:id="9"/>
+    </w:p>
     <w:sectPr>
       <w:pgSz w:w="12240" w:h="15840"/>
       <w:pgMar w:top="1417" w:right="1701" w:bottom="1417" w:left="1701" w:header="720" w:footer="720" w:gutter="0"/>
@@ -664,7 +791,7 @@
 </file>
 
 <file path=word/endnotes.xml><?xml version="1.0" encoding="utf-8"?>
-<w:endnotes xmlns:wpc="http://schemas.microsoft.com/office/word/2010/wordprocessingCanvas" xmlns:mo="http://schemas.microsoft.com/office/mac/office/2008/main" xmlns:mc="http://schemas.openxmlformats.org/markup-compatibility/2006" xmlns:mv="urn:schemas-microsoft-com:mac:vml" xmlns:o="urn:schemas-microsoft-com:office:office" xmlns:r="http://schemas.openxmlformats.org/officeDocument/2006/relationships" xmlns:m="http://schemas.openxmlformats.org/officeDocument/2006/math" xmlns:v="urn:schemas-microsoft-com:vml" xmlns:wp14="http://schemas.microsoft.com/office/word/2010/wordprocessingDrawing" xmlns:wp="http://schemas.openxmlformats.org/drawingml/2006/wordprocessingDrawing" xmlns:w10="urn:schemas-microsoft-com:office:word" xmlns:w="http://schemas.openxmlformats.org/wordprocessingml/2006/main" xmlns:w14="http://schemas.microsoft.com/office/word/2010/wordml" xmlns:w15="http://schemas.microsoft.com/office/word/2012/wordml" xmlns:wpg="http://schemas.microsoft.com/office/word/2010/wordprocessingGroup" xmlns:wpi="http://schemas.microsoft.com/office/word/2010/wordprocessingInk" xmlns:wne="http://schemas.microsoft.com/office/word/2006/wordml" xmlns:wps="http://schemas.microsoft.com/office/word/2010/wordprocessingShape" mc:Ignorable="w14 w15 wp14">
+<w:endnotes xmlns:wpc="http://schemas.microsoft.com/office/word/2010/wordprocessingCanvas" xmlns:cx="http://schemas.microsoft.com/office/drawing/2014/chartex" xmlns:cx1="http://schemas.microsoft.com/office/drawing/2015/9/8/chartex" xmlns:cx2="http://schemas.microsoft.com/office/drawing/2015/10/21/chartex" xmlns:cx3="http://schemas.microsoft.com/office/drawing/2016/5/9/chartex" xmlns:cx4="http://schemas.microsoft.com/office/drawing/2016/5/10/chartex" xmlns:cx5="http://schemas.microsoft.com/office/drawing/2016/5/11/chartex" xmlns:cx6="http://schemas.microsoft.com/office/drawing/2016/5/12/chartex" xmlns:cx7="http://schemas.microsoft.com/office/drawing/2016/5/13/chartex" xmlns:cx8="http://schemas.microsoft.com/office/drawing/2016/5/14/chartex" xmlns:mc="http://schemas.openxmlformats.org/markup-compatibility/2006" xmlns:aink="http://schemas.microsoft.com/office/drawing/2016/ink" xmlns:am3d="http://schemas.microsoft.com/office/drawing/2017/model3d" xmlns:o="urn:schemas-microsoft-com:office:office" xmlns:oel="http://schemas.microsoft.com/office/2019/extlst" xmlns:r="http://schemas.openxmlformats.org/officeDocument/2006/relationships" xmlns:m="http://schemas.openxmlformats.org/officeDocument/2006/math" xmlns:v="urn:schemas-microsoft-com:vml" xmlns:wp14="http://schemas.microsoft.com/office/word/2010/wordprocessingDrawing" xmlns:wp="http://schemas.openxmlformats.org/drawingml/2006/wordprocessingDrawing" xmlns:w10="urn:schemas-microsoft-com:office:word" xmlns:w="http://schemas.openxmlformats.org/wordprocessingml/2006/main" xmlns:w14="http://schemas.microsoft.com/office/word/2010/wordml" xmlns:w15="http://schemas.microsoft.com/office/word/2012/wordml" xmlns:w16cex="http://schemas.microsoft.com/office/word/2018/wordml/cex" xmlns:w16cid="http://schemas.microsoft.com/office/word/2016/wordml/cid" xmlns:w16="http://schemas.microsoft.com/office/word/2018/wordml" xmlns:w16sdtdh="http://schemas.microsoft.com/office/word/2020/wordml/sdtdatahash" xmlns:w16se="http://schemas.microsoft.com/office/word/2015/wordml/symex" xmlns:wpg="http://schemas.microsoft.com/office/word/2010/wordprocessingGroup" xmlns:wpi="http://schemas.microsoft.com/office/word/2010/wordprocessingInk" xmlns:wne="http://schemas.microsoft.com/office/word/2006/wordml" xmlns:wps="http://schemas.microsoft.com/office/word/2010/wordprocessingShape" mc:Ignorable="w14 w15 w16se w16cid w16 w16cex w16sdtdh wp14">
   <w:endnote w:type="separator" w:id="-1">
     <w:p>
       <w:pPr>
@@ -689,7 +816,7 @@
 </file>
 
 <file path=word/footnotes.xml><?xml version="1.0" encoding="utf-8"?>
-<w:footnotes xmlns:wpc="http://schemas.microsoft.com/office/word/2010/wordprocessingCanvas" xmlns:mo="http://schemas.microsoft.com/office/mac/office/2008/main" xmlns:mc="http://schemas.openxmlformats.org/markup-compatibility/2006" xmlns:mv="urn:schemas-microsoft-com:mac:vml" xmlns:o="urn:schemas-microsoft-com:office:office" xmlns:r="http://schemas.openxmlformats.org/officeDocument/2006/relationships" xmlns:m="http://schemas.openxmlformats.org/officeDocument/2006/math" xmlns:v="urn:schemas-microsoft-com:vml" xmlns:wp14="http://schemas.microsoft.com/office/word/2010/wordprocessingDrawing" xmlns:wp="http://schemas.openxmlformats.org/drawingml/2006/wordprocessingDrawing" xmlns:w10="urn:schemas-microsoft-com:office:word" xmlns:w="http://schemas.openxmlformats.org/wordprocessingml/2006/main" xmlns:w14="http://schemas.microsoft.com/office/word/2010/wordml" xmlns:w15="http://schemas.microsoft.com/office/word/2012/wordml" xmlns:wpg="http://schemas.microsoft.com/office/word/2010/wordprocessingGroup" xmlns:wpi="http://schemas.microsoft.com/office/word/2010/wordprocessingInk" xmlns:wne="http://schemas.microsoft.com/office/word/2006/wordml" xmlns:wps="http://schemas.microsoft.com/office/word/2010/wordprocessingShape" mc:Ignorable="w14 w15 wp14">
+<w:footnotes xmlns:wpc="http://schemas.microsoft.com/office/word/2010/wordprocessingCanvas" xmlns:cx="http://schemas.microsoft.com/office/drawing/2014/chartex" xmlns:cx1="http://schemas.microsoft.com/office/drawing/2015/9/8/chartex" xmlns:cx2="http://schemas.microsoft.com/office/drawing/2015/10/21/chartex" xmlns:cx3="http://schemas.microsoft.com/office/drawing/2016/5/9/chartex" xmlns:cx4="http://schemas.microsoft.com/office/drawing/2016/5/10/chartex" xmlns:cx5="http://schemas.microsoft.com/office/drawing/2016/5/11/chartex" xmlns:cx6="http://schemas.microsoft.com/office/drawing/2016/5/12/chartex" xmlns:cx7="http://schemas.microsoft.com/office/drawing/2016/5/13/chartex" xmlns:cx8="http://schemas.microsoft.com/office/drawing/2016/5/14/chartex" xmlns:mc="http://schemas.openxmlformats.org/markup-compatibility/2006" xmlns:aink="http://schemas.microsoft.com/office/drawing/2016/ink" xmlns:am3d="http://schemas.microsoft.com/office/drawing/2017/model3d" xmlns:o="urn:schemas-microsoft-com:office:office" xmlns:oel="http://schemas.microsoft.com/office/2019/extlst" xmlns:r="http://schemas.openxmlformats.org/officeDocument/2006/relationships" xmlns:m="http://schemas.openxmlformats.org/officeDocument/2006/math" xmlns:v="urn:schemas-microsoft-com:vml" xmlns:wp14="http://schemas.microsoft.com/office/word/2010/wordprocessingDrawing" xmlns:wp="http://schemas.openxmlformats.org/drawingml/2006/wordprocessingDrawing" xmlns:w10="urn:schemas-microsoft-com:office:word" xmlns:w="http://schemas.openxmlformats.org/wordprocessingml/2006/main" xmlns:w14="http://schemas.microsoft.com/office/word/2010/wordml" xmlns:w15="http://schemas.microsoft.com/office/word/2012/wordml" xmlns:w16cex="http://schemas.microsoft.com/office/word/2018/wordml/cex" xmlns:w16cid="http://schemas.microsoft.com/office/word/2016/wordml/cid" xmlns:w16="http://schemas.microsoft.com/office/word/2018/wordml" xmlns:w16sdtdh="http://schemas.microsoft.com/office/word/2020/wordml/sdtdatahash" xmlns:w16se="http://schemas.microsoft.com/office/word/2015/wordml/symex" xmlns:wpg="http://schemas.microsoft.com/office/word/2010/wordprocessingGroup" xmlns:wpi="http://schemas.microsoft.com/office/word/2010/wordprocessingInk" xmlns:wne="http://schemas.microsoft.com/office/word/2006/wordml" xmlns:wps="http://schemas.microsoft.com/office/word/2010/wordprocessingShape" mc:Ignorable="w14 w15 w16se w16cid w16 w16cex w16sdtdh wp14">
   <w:footnote w:type="separator" w:id="-1">
     <w:p>
       <w:r>
@@ -708,8 +835,8 @@
 </file>
 
 <file path=word/numbering.xml><?xml version="1.0" encoding="utf-8"?>
-<w:numbering xmlns:wpc="http://schemas.microsoft.com/office/word/2010/wordprocessingCanvas" xmlns:mo="http://schemas.microsoft.com/office/mac/office/2008/main" xmlns:mc="http://schemas.openxmlformats.org/markup-compatibility/2006" xmlns:mv="urn:schemas-microsoft-com:mac:vml" xmlns:o="urn:schemas-microsoft-com:office:office" xmlns:r="http://schemas.openxmlformats.org/officeDocument/2006/relationships" xmlns:m="http://schemas.openxmlformats.org/officeDocument/2006/math" xmlns:v="urn:schemas-microsoft-com:vml" xmlns:wp14="http://schemas.microsoft.com/office/word/2010/wordprocessingDrawing" xmlns:wp="http://schemas.openxmlformats.org/drawingml/2006/wordprocessingDrawing" xmlns:w10="urn:schemas-microsoft-com:office:word" xmlns:w="http://schemas.openxmlformats.org/wordprocessingml/2006/main" xmlns:w14="http://schemas.microsoft.com/office/word/2010/wordml" xmlns:w15="http://schemas.microsoft.com/office/word/2012/wordml" xmlns:wpg="http://schemas.microsoft.com/office/word/2010/wordprocessingGroup" xmlns:wpi="http://schemas.microsoft.com/office/word/2010/wordprocessingInk" xmlns:wne="http://schemas.microsoft.com/office/word/2006/wordml" xmlns:wps="http://schemas.microsoft.com/office/word/2010/wordprocessingShape" mc:Ignorable="w14 w15 wp14">
-  <w:abstractNum w:abstractNumId="0">
+<w:numbering xmlns:wpc="http://schemas.microsoft.com/office/word/2010/wordprocessingCanvas" xmlns:cx="http://schemas.microsoft.com/office/drawing/2014/chartex" xmlns:cx1="http://schemas.microsoft.com/office/drawing/2015/9/8/chartex" xmlns:cx2="http://schemas.microsoft.com/office/drawing/2015/10/21/chartex" xmlns:cx3="http://schemas.microsoft.com/office/drawing/2016/5/9/chartex" xmlns:cx4="http://schemas.microsoft.com/office/drawing/2016/5/10/chartex" xmlns:cx5="http://schemas.microsoft.com/office/drawing/2016/5/11/chartex" xmlns:cx6="http://schemas.microsoft.com/office/drawing/2016/5/12/chartex" xmlns:cx7="http://schemas.microsoft.com/office/drawing/2016/5/13/chartex" xmlns:cx8="http://schemas.microsoft.com/office/drawing/2016/5/14/chartex" xmlns:mc="http://schemas.openxmlformats.org/markup-compatibility/2006" xmlns:aink="http://schemas.microsoft.com/office/drawing/2016/ink" xmlns:am3d="http://schemas.microsoft.com/office/drawing/2017/model3d" xmlns:o="urn:schemas-microsoft-com:office:office" xmlns:oel="http://schemas.microsoft.com/office/2019/extlst" xmlns:r="http://schemas.openxmlformats.org/officeDocument/2006/relationships" xmlns:m="http://schemas.openxmlformats.org/officeDocument/2006/math" xmlns:v="urn:schemas-microsoft-com:vml" xmlns:wp14="http://schemas.microsoft.com/office/word/2010/wordprocessingDrawing" xmlns:wp="http://schemas.openxmlformats.org/drawingml/2006/wordprocessingDrawing" xmlns:w10="urn:schemas-microsoft-com:office:word" xmlns:w="http://schemas.openxmlformats.org/wordprocessingml/2006/main" xmlns:w14="http://schemas.microsoft.com/office/word/2010/wordml" xmlns:w15="http://schemas.microsoft.com/office/word/2012/wordml" xmlns:w16cex="http://schemas.microsoft.com/office/word/2018/wordml/cex" xmlns:w16cid="http://schemas.microsoft.com/office/word/2016/wordml/cid" xmlns:w16="http://schemas.microsoft.com/office/word/2018/wordml" xmlns:w16sdtdh="http://schemas.microsoft.com/office/word/2020/wordml/sdtdatahash" xmlns:w16se="http://schemas.microsoft.com/office/word/2015/wordml/symex" xmlns:wpg="http://schemas.microsoft.com/office/word/2010/wordprocessingGroup" xmlns:wpi="http://schemas.microsoft.com/office/word/2010/wordprocessingInk" xmlns:wne="http://schemas.microsoft.com/office/word/2006/wordml" xmlns:wps="http://schemas.microsoft.com/office/word/2010/wordprocessingShape" mc:Ignorable="w14 w15 w16se w16cid w16 w16cex w16sdtdh wp14">
+  <w:abstractNum w:abstractNumId="0" w15:restartNumberingAfterBreak="0">
     <w:nsid w:val="FFFFFF1D"/>
     <w:multiLevelType w:val="multilevel"/>
     <w:tmpl w:val="FCAE2E66"/>
@@ -849,10 +976,10 @@
       </w:rPr>
     </w:lvl>
   </w:abstractNum>
-  <w:abstractNum w:abstractNumId="1">
+  <w:abstractNum w:abstractNumId="1" w15:restartNumberingAfterBreak="0">
     <w:nsid w:val="FFFFFF7C"/>
     <w:multiLevelType w:val="singleLevel"/>
-    <w:tmpl w:val="BD469F72"/>
+    <w:tmpl w:val="8E7CA722"/>
     <w:lvl w:ilvl="0">
       <w:start w:val="1"/>
       <w:numFmt w:val="decimal"/>
@@ -866,10 +993,10 @@
       </w:pPr>
     </w:lvl>
   </w:abstractNum>
-  <w:abstractNum w:abstractNumId="2">
+  <w:abstractNum w:abstractNumId="2" w15:restartNumberingAfterBreak="0">
     <w:nsid w:val="FFFFFF7D"/>
     <w:multiLevelType w:val="singleLevel"/>
-    <w:tmpl w:val="71229E28"/>
+    <w:tmpl w:val="4038FA64"/>
     <w:lvl w:ilvl="0">
       <w:start w:val="1"/>
       <w:numFmt w:val="decimal"/>
@@ -883,10 +1010,10 @@
       </w:pPr>
     </w:lvl>
   </w:abstractNum>
-  <w:abstractNum w:abstractNumId="3">
+  <w:abstractNum w:abstractNumId="3" w15:restartNumberingAfterBreak="0">
     <w:nsid w:val="FFFFFF7E"/>
     <w:multiLevelType w:val="singleLevel"/>
-    <w:tmpl w:val="CA7462E2"/>
+    <w:tmpl w:val="9C4C7FD2"/>
     <w:lvl w:ilvl="0">
       <w:start w:val="1"/>
       <w:numFmt w:val="decimal"/>
@@ -900,10 +1027,10 @@
       </w:pPr>
     </w:lvl>
   </w:abstractNum>
-  <w:abstractNum w:abstractNumId="4">
+  <w:abstractNum w:abstractNumId="4" w15:restartNumberingAfterBreak="0">
     <w:nsid w:val="FFFFFF7F"/>
     <w:multiLevelType w:val="singleLevel"/>
-    <w:tmpl w:val="F66E66E2"/>
+    <w:tmpl w:val="008073CA"/>
     <w:lvl w:ilvl="0">
       <w:start w:val="1"/>
       <w:numFmt w:val="decimal"/>
@@ -917,10 +1044,10 @@
       </w:pPr>
     </w:lvl>
   </w:abstractNum>
-  <w:abstractNum w:abstractNumId="5">
+  <w:abstractNum w:abstractNumId="5" w15:restartNumberingAfterBreak="0">
     <w:nsid w:val="FFFFFF80"/>
     <w:multiLevelType w:val="singleLevel"/>
-    <w:tmpl w:val="68481040"/>
+    <w:tmpl w:val="14F6A128"/>
     <w:lvl w:ilvl="0">
       <w:start w:val="1"/>
       <w:numFmt w:val="bullet"/>
@@ -937,10 +1064,10 @@
       </w:rPr>
     </w:lvl>
   </w:abstractNum>
-  <w:abstractNum w:abstractNumId="6">
+  <w:abstractNum w:abstractNumId="6" w15:restartNumberingAfterBreak="0">
     <w:nsid w:val="FFFFFF81"/>
     <w:multiLevelType w:val="singleLevel"/>
-    <w:tmpl w:val="C9D6CE82"/>
+    <w:tmpl w:val="2E665786"/>
     <w:lvl w:ilvl="0">
       <w:start w:val="1"/>
       <w:numFmt w:val="bullet"/>
@@ -957,10 +1084,10 @@
       </w:rPr>
     </w:lvl>
   </w:abstractNum>
-  <w:abstractNum w:abstractNumId="7">
+  <w:abstractNum w:abstractNumId="7" w15:restartNumberingAfterBreak="0">
     <w:nsid w:val="FFFFFF82"/>
     <w:multiLevelType w:val="singleLevel"/>
-    <w:tmpl w:val="DDE89F20"/>
+    <w:tmpl w:val="011E38F2"/>
     <w:lvl w:ilvl="0">
       <w:start w:val="1"/>
       <w:numFmt w:val="bullet"/>
@@ -977,10 +1104,10 @@
       </w:rPr>
     </w:lvl>
   </w:abstractNum>
-  <w:abstractNum w:abstractNumId="8">
+  <w:abstractNum w:abstractNumId="8" w15:restartNumberingAfterBreak="0">
     <w:nsid w:val="FFFFFF83"/>
     <w:multiLevelType w:val="singleLevel"/>
-    <w:tmpl w:val="16BA62BE"/>
+    <w:tmpl w:val="6A22FA1E"/>
     <w:lvl w:ilvl="0">
       <w:start w:val="1"/>
       <w:numFmt w:val="bullet"/>
@@ -997,10 +1124,10 @@
       </w:rPr>
     </w:lvl>
   </w:abstractNum>
-  <w:abstractNum w:abstractNumId="9">
+  <w:abstractNum w:abstractNumId="9" w15:restartNumberingAfterBreak="0">
     <w:nsid w:val="FFFFFF88"/>
     <w:multiLevelType w:val="singleLevel"/>
-    <w:tmpl w:val="754AFE86"/>
+    <w:tmpl w:val="068ECC74"/>
     <w:lvl w:ilvl="0">
       <w:start w:val="1"/>
       <w:numFmt w:val="decimal"/>
@@ -1014,10 +1141,10 @@
       </w:pPr>
     </w:lvl>
   </w:abstractNum>
-  <w:abstractNum w:abstractNumId="10">
+  <w:abstractNum w:abstractNumId="10" w15:restartNumberingAfterBreak="0">
     <w:nsid w:val="FFFFFF89"/>
     <w:multiLevelType w:val="singleLevel"/>
-    <w:tmpl w:val="ABE01D8A"/>
+    <w:tmpl w:val="9FD8A780"/>
     <w:lvl w:ilvl="0">
       <w:start w:val="1"/>
       <w:numFmt w:val="bullet"/>
@@ -1034,7 +1161,7 @@
       </w:rPr>
     </w:lvl>
   </w:abstractNum>
-  <w:abstractNum w:abstractNumId="11">
+  <w:abstractNum w:abstractNumId="11" w15:restartNumberingAfterBreak="0">
     <w:nsid w:val="2C1AE401"/>
     <w:multiLevelType w:val="multilevel"/>
     <w:tmpl w:val="CAA47162"/>
@@ -1138,50 +1265,50 @@
       </w:pPr>
     </w:lvl>
   </w:abstractNum>
-  <w:num w:numId="1">
+  <w:num w:numId="1" w16cid:durableId="86314390">
     <w:abstractNumId w:val="11"/>
   </w:num>
-  <w:num w:numId="2">
+  <w:num w:numId="2" w16cid:durableId="557473548">
     <w:abstractNumId w:val="0"/>
   </w:num>
-  <w:num w:numId="3">
+  <w:num w:numId="3" w16cid:durableId="1838035954">
     <w:abstractNumId w:val="5"/>
   </w:num>
-  <w:num w:numId="4">
+  <w:num w:numId="4" w16cid:durableId="190460774">
     <w:abstractNumId w:val="6"/>
   </w:num>
-  <w:num w:numId="5">
+  <w:num w:numId="5" w16cid:durableId="172304046">
     <w:abstractNumId w:val="7"/>
   </w:num>
-  <w:num w:numId="6">
+  <w:num w:numId="6" w16cid:durableId="1696423996">
     <w:abstractNumId w:val="8"/>
   </w:num>
-  <w:num w:numId="7">
+  <w:num w:numId="7" w16cid:durableId="228999966">
     <w:abstractNumId w:val="10"/>
   </w:num>
-  <w:num w:numId="8">
+  <w:num w:numId="8" w16cid:durableId="1006250409">
     <w:abstractNumId w:val="1"/>
   </w:num>
-  <w:num w:numId="9">
+  <w:num w:numId="9" w16cid:durableId="505748887">
     <w:abstractNumId w:val="2"/>
   </w:num>
-  <w:num w:numId="10">
+  <w:num w:numId="10" w16cid:durableId="801188036">
     <w:abstractNumId w:val="3"/>
   </w:num>
-  <w:num w:numId="11">
+  <w:num w:numId="11" w16cid:durableId="967471741">
     <w:abstractNumId w:val="4"/>
   </w:num>
-  <w:num w:numId="12">
+  <w:num w:numId="12" w16cid:durableId="230579042">
     <w:abstractNumId w:val="9"/>
   </w:num>
-  <w:num w:numId="13">
+  <w:num w:numId="13" w16cid:durableId="690254892">
     <w:abstractNumId w:val="11"/>
   </w:num>
 </w:numbering>
 </file>
 
 <file path=word/styles.xml><?xml version="1.0" encoding="utf-8"?>
-<w:styles xmlns:mc="http://schemas.openxmlformats.org/markup-compatibility/2006" xmlns:r="http://schemas.openxmlformats.org/officeDocument/2006/relationships" xmlns:w="http://schemas.openxmlformats.org/wordprocessingml/2006/main" xmlns:w14="http://schemas.microsoft.com/office/word/2010/wordml" xmlns:w15="http://schemas.microsoft.com/office/word/2012/wordml" mc:Ignorable="w14 w15">
+<w:styles xmlns:mc="http://schemas.openxmlformats.org/markup-compatibility/2006" xmlns:r="http://schemas.openxmlformats.org/officeDocument/2006/relationships" xmlns:w="http://schemas.openxmlformats.org/wordprocessingml/2006/main" xmlns:w14="http://schemas.microsoft.com/office/word/2010/wordml" xmlns:w15="http://schemas.microsoft.com/office/word/2012/wordml" xmlns:w16cex="http://schemas.microsoft.com/office/word/2018/wordml/cex" xmlns:w16cid="http://schemas.microsoft.com/office/word/2016/wordml/cid" xmlns:w16="http://schemas.microsoft.com/office/word/2018/wordml" xmlns:w16sdtdh="http://schemas.microsoft.com/office/word/2020/wordml/sdtdatahash" xmlns:w16se="http://schemas.microsoft.com/office/word/2015/wordml/symex" mc:Ignorable="w14 w15 w16se w16cid w16 w16cex w16sdtdh">
   <w:docDefaults>
     <w:rPrDefault>
       <w:rPr>
@@ -1197,7 +1324,7 @@
       </w:pPr>
     </w:pPrDefault>
   </w:docDefaults>
-  <w:latentStyles w:defLockedState="0" w:defUIPriority="0" w:defSemiHidden="0" w:defUnhideWhenUsed="0" w:defQFormat="0" w:count="382">
+  <w:latentStyles w:defLockedState="0" w:defUIPriority="0" w:defSemiHidden="0" w:defUnhideWhenUsed="0" w:defQFormat="0" w:count="376">
     <w:lsdException w:name="heading 8" w:semiHidden="1" w:unhideWhenUsed="1"/>
     <w:lsdException w:name="index 5" w:semiHidden="1" w:unhideWhenUsed="1"/>
     <w:lsdException w:name="index 6" w:semiHidden="1" w:unhideWhenUsed="1"/>
@@ -1321,15 +1448,6 @@
     <w:lsdException w:name="Table Web 3" w:semiHidden="1" w:unhideWhenUsed="1"/>
     <w:lsdException w:name="Balloon Text" w:semiHidden="1" w:unhideWhenUsed="1"/>
     <w:lsdException w:name="Table Theme" w:semiHidden="1" w:unhideWhenUsed="1"/>
-    <w:lsdException w:name="Note Level 1" w:semiHidden="1" w:unhideWhenUsed="1"/>
-    <w:lsdException w:name="Note Level 2" w:semiHidden="1" w:unhideWhenUsed="1"/>
-    <w:lsdException w:name="Note Level 3" w:semiHidden="1" w:unhideWhenUsed="1"/>
-    <w:lsdException w:name="Note Level 4" w:semiHidden="1" w:unhideWhenUsed="1"/>
-    <w:lsdException w:name="Note Level 5" w:semiHidden="1" w:unhideWhenUsed="1"/>
-    <w:lsdException w:name="Note Level 6" w:semiHidden="1" w:unhideWhenUsed="1"/>
-    <w:lsdException w:name="Note Level 7" w:semiHidden="1" w:unhideWhenUsed="1"/>
-    <w:lsdException w:name="Note Level 8" w:semiHidden="1" w:unhideWhenUsed="1"/>
-    <w:lsdException w:name="Note Level 9" w:semiHidden="1" w:unhideWhenUsed="1"/>
     <w:lsdException w:name="Placeholder Text" w:semiHidden="1"/>
     <w:lsdException w:name="Light Shading"/>
     <w:lsdException w:name="Light List"/>
@@ -1537,7 +1655,7 @@
   <w:style w:type="paragraph" w:styleId="Ttulo1">
     <w:name w:val="heading 1"/>
     <w:basedOn w:val="Normal"/>
-    <w:next w:val="Textoindependiente"/>
+    <w:next w:val="Corpodetexto"/>
     <w:uiPriority w:val="9"/>
     <w:qFormat/>
     <w:rsid w:val="004322AF"/>
@@ -1559,11 +1677,11 @@
   <w:style w:type="paragraph" w:styleId="Ttulo2">
     <w:name w:val="heading 2"/>
     <w:basedOn w:val="Normal"/>
-    <w:next w:val="Textoindependiente"/>
+    <w:next w:val="Corpodetexto"/>
     <w:uiPriority w:val="9"/>
     <w:unhideWhenUsed/>
     <w:qFormat/>
-    <w:rsid w:val="00AC080A"/>
+    <w:rsid w:val="00697AC2"/>
     <w:pPr>
       <w:keepNext/>
       <w:keepLines/>
@@ -1571,16 +1689,16 @@
       <w:outlineLvl w:val="1"/>
     </w:pPr>
     <w:rPr>
-      <w:rFonts w:ascii="Arial" w:eastAsiaTheme="majorEastAsia" w:hAnsi="Arial" w:cstheme="majorBidi"/>
+      <w:rFonts w:ascii="Times New Roman" w:eastAsiaTheme="majorEastAsia" w:hAnsi="Times New Roman" w:cstheme="majorBidi"/>
+      <w:b/>
       <w:color w:val="000000" w:themeColor="text1"/>
-      <w:sz w:val="28"/>
       <w:szCs w:val="28"/>
     </w:rPr>
   </w:style>
   <w:style w:type="paragraph" w:styleId="Ttulo3">
     <w:name w:val="heading 3"/>
     <w:basedOn w:val="Normal"/>
-    <w:next w:val="Textoindependiente"/>
+    <w:next w:val="Corpodetexto"/>
     <w:uiPriority w:val="9"/>
     <w:unhideWhenUsed/>
     <w:qFormat/>
@@ -1600,7 +1718,7 @@
   <w:style w:type="paragraph" w:styleId="Ttulo4">
     <w:name w:val="heading 4"/>
     <w:basedOn w:val="Normal"/>
-    <w:next w:val="Textoindependiente"/>
+    <w:next w:val="Corpodetexto"/>
     <w:uiPriority w:val="9"/>
     <w:unhideWhenUsed/>
     <w:qFormat/>
@@ -1620,7 +1738,7 @@
   <w:style w:type="paragraph" w:styleId="Ttulo5">
     <w:name w:val="heading 5"/>
     <w:basedOn w:val="Normal"/>
-    <w:next w:val="Textoindependiente"/>
+    <w:next w:val="Corpodetexto"/>
     <w:uiPriority w:val="9"/>
     <w:unhideWhenUsed/>
     <w:qFormat/>
@@ -1639,7 +1757,7 @@
   <w:style w:type="paragraph" w:styleId="Ttulo6">
     <w:name w:val="heading 6"/>
     <w:basedOn w:val="Normal"/>
-    <w:next w:val="Textoindependiente"/>
+    <w:next w:val="Corpodetexto"/>
     <w:uiPriority w:val="9"/>
     <w:unhideWhenUsed/>
     <w:qFormat/>
@@ -1657,7 +1775,7 @@
   <w:style w:type="paragraph" w:styleId="Ttulo7">
     <w:name w:val="heading 7"/>
     <w:basedOn w:val="Normal"/>
-    <w:next w:val="Textoindependiente"/>
+    <w:next w:val="Corpodetexto"/>
     <w:uiPriority w:val="9"/>
     <w:unhideWhenUsed/>
     <w:qFormat/>
@@ -1675,7 +1793,7 @@
   <w:style w:type="paragraph" w:styleId="Ttulo8">
     <w:name w:val="heading 8"/>
     <w:basedOn w:val="Normal"/>
-    <w:next w:val="Textoindependiente"/>
+    <w:next w:val="Corpodetexto"/>
     <w:uiPriority w:val="9"/>
     <w:unhideWhenUsed/>
     <w:qFormat/>
@@ -1693,7 +1811,7 @@
   <w:style w:type="paragraph" w:styleId="Ttulo9">
     <w:name w:val="heading 9"/>
     <w:basedOn w:val="Normal"/>
-    <w:next w:val="Textoindependiente"/>
+    <w:next w:val="Corpodetexto"/>
     <w:uiPriority w:val="9"/>
     <w:unhideWhenUsed/>
     <w:qFormat/>
@@ -1708,13 +1826,13 @@
       <w:color w:val="4F81BD" w:themeColor="accent1"/>
     </w:rPr>
   </w:style>
-  <w:style w:type="character" w:default="1" w:styleId="Fuentedeprrafopredeter">
+  <w:style w:type="character" w:default="1" w:styleId="Fontepargpadro">
     <w:name w:val="Default Paragraph Font"/>
     <w:uiPriority w:val="1"/>
     <w:semiHidden/>
     <w:unhideWhenUsed/>
   </w:style>
-  <w:style w:type="table" w:default="1" w:styleId="Tablanormal">
+  <w:style w:type="table" w:default="1" w:styleId="Tabelanormal">
     <w:name w:val="Normal Table"/>
     <w:uiPriority w:val="99"/>
     <w:semiHidden/>
@@ -1729,16 +1847,16 @@
       </w:tblCellMar>
     </w:tblPr>
   </w:style>
-  <w:style w:type="numbering" w:default="1" w:styleId="Sinlista">
+  <w:style w:type="numbering" w:default="1" w:styleId="Semlista">
     <w:name w:val="No List"/>
     <w:uiPriority w:val="99"/>
     <w:semiHidden/>
     <w:unhideWhenUsed/>
   </w:style>
-  <w:style w:type="paragraph" w:styleId="Textoindependiente">
+  <w:style w:type="paragraph" w:styleId="Corpodetexto">
     <w:name w:val="Body Text"/>
     <w:basedOn w:val="Normal"/>
-    <w:link w:val="TextoindependienteCar"/>
+    <w:link w:val="CorpodetextoChar"/>
     <w:qFormat/>
     <w:rsid w:val="00AC080A"/>
     <w:pPr>
@@ -1750,23 +1868,26 @@
   </w:style>
   <w:style w:type="paragraph" w:customStyle="1" w:styleId="FirstParagraph">
     <w:name w:val="First Paragraph"/>
-    <w:basedOn w:val="Textoindependiente"/>
-    <w:next w:val="Textoindependiente"/>
+    <w:basedOn w:val="Corpodetexto"/>
+    <w:next w:val="Corpodetexto"/>
     <w:qFormat/>
-    <w:rsid w:val="00AC080A"/>
+    <w:rsid w:val="00697AC2"/>
+    <w:pPr>
+      <w:jc w:val="both"/>
+    </w:pPr>
   </w:style>
   <w:style w:type="paragraph" w:customStyle="1" w:styleId="Compact">
     <w:name w:val="Compact"/>
-    <w:basedOn w:val="Textoindependiente"/>
+    <w:basedOn w:val="Corpodetexto"/>
     <w:qFormat/>
     <w:pPr>
       <w:spacing w:before="36" w:after="36"/>
     </w:pPr>
   </w:style>
-  <w:style w:type="paragraph" w:styleId="Puesto">
+  <w:style w:type="paragraph" w:styleId="Ttulo">
     <w:name w:val="Title"/>
     <w:basedOn w:val="Normal"/>
-    <w:next w:val="Textoindependiente"/>
+    <w:next w:val="Corpodetexto"/>
     <w:qFormat/>
     <w:rsid w:val="00AC080A"/>
     <w:pPr>
@@ -1784,8 +1905,8 @@
   </w:style>
   <w:style w:type="paragraph" w:styleId="Subttulo">
     <w:name w:val="Subtitle"/>
-    <w:basedOn w:val="Puesto"/>
-    <w:next w:val="Textoindependiente"/>
+    <w:basedOn w:val="Ttulo"/>
+    <w:next w:val="Corpodetexto"/>
     <w:qFormat/>
     <w:pPr>
       <w:spacing w:before="240"/>
@@ -1797,7 +1918,7 @@
   </w:style>
   <w:style w:type="paragraph" w:customStyle="1" w:styleId="Author">
     <w:name w:val="Author"/>
-    <w:next w:val="Textoindependiente"/>
+    <w:next w:val="Corpodetexto"/>
     <w:qFormat/>
     <w:rsid w:val="00AC080A"/>
     <w:pPr>
@@ -1809,9 +1930,9 @@
       <w:rFonts w:ascii="Times New Roman" w:hAnsi="Times New Roman"/>
     </w:rPr>
   </w:style>
-  <w:style w:type="paragraph" w:styleId="Fecha">
+  <w:style w:type="paragraph" w:styleId="Data">
     <w:name w:val="Date"/>
-    <w:next w:val="Textoindependiente"/>
+    <w:next w:val="Corpodetexto"/>
     <w:qFormat/>
     <w:rsid w:val="00AC080A"/>
     <w:pPr>
@@ -1826,7 +1947,7 @@
   <w:style w:type="paragraph" w:customStyle="1" w:styleId="Abstract">
     <w:name w:val="Abstract"/>
     <w:basedOn w:val="Normal"/>
-    <w:next w:val="Textoindependiente"/>
+    <w:next w:val="Corpodetexto"/>
     <w:qFormat/>
     <w:pPr>
       <w:keepNext/>
@@ -1838,28 +1959,38 @@
       <w:szCs w:val="20"/>
     </w:rPr>
   </w:style>
-  <w:style w:type="paragraph" w:styleId="Bibliografa">
+  <w:style w:type="paragraph" w:styleId="Bibliografia">
     <w:name w:val="Bibliography"/>
     <w:basedOn w:val="Normal"/>
     <w:qFormat/>
-    <w:rsid w:val="00AC080A"/>
+    <w:rsid w:val="001627A2"/>
     <w:pPr>
       <w:spacing w:line="360" w:lineRule="auto"/>
     </w:pPr>
-  </w:style>
-  <w:style w:type="paragraph" w:styleId="Textodebloque">
+    <w:rPr>
+      <w:rFonts w:ascii="Times New Roman" w:hAnsi="Times New Roman"/>
+    </w:rPr>
+  </w:style>
+  <w:style w:type="paragraph" w:styleId="Textoembloco">
     <w:name w:val="Block Text"/>
-    <w:basedOn w:val="Textoindependiente"/>
-    <w:next w:val="Textoindependiente"/>
+    <w:aliases w:val="Titulo 1"/>
+    <w:basedOn w:val="Corpodetexto"/>
+    <w:next w:val="Corpodetexto"/>
     <w:uiPriority w:val="9"/>
     <w:unhideWhenUsed/>
     <w:qFormat/>
+    <w:rsid w:val="00697AC2"/>
     <w:pPr>
       <w:spacing w:before="100" w:after="100"/>
       <w:ind w:left="480" w:right="480"/>
+      <w:jc w:val="center"/>
     </w:pPr>
-  </w:style>
-  <w:style w:type="paragraph" w:styleId="Textonotapie">
+    <w:rPr>
+      <w:b/>
+      <w:sz w:val="32"/>
+    </w:rPr>
+  </w:style>
+  <w:style w:type="paragraph" w:styleId="Textodenotaderodap">
     <w:name w:val="footnote text"/>
     <w:basedOn w:val="Normal"/>
     <w:uiPriority w:val="9"/>
@@ -1898,10 +2029,10 @@
     <w:name w:val="Definition"/>
     <w:basedOn w:val="Normal"/>
   </w:style>
-  <w:style w:type="paragraph" w:styleId="Descripcin">
+  <w:style w:type="paragraph" w:styleId="Legenda">
     <w:name w:val="caption"/>
     <w:basedOn w:val="Normal"/>
-    <w:link w:val="DescripcinCar"/>
+    <w:link w:val="LegendaChar"/>
     <w:pPr>
       <w:spacing w:after="120"/>
     </w:pPr>
@@ -1911,19 +2042,19 @@
   </w:style>
   <w:style w:type="paragraph" w:customStyle="1" w:styleId="TableCaption">
     <w:name w:val="Table Caption"/>
-    <w:basedOn w:val="Descripcin"/>
+    <w:basedOn w:val="Legenda"/>
     <w:pPr>
       <w:keepNext/>
     </w:pPr>
   </w:style>
   <w:style w:type="paragraph" w:customStyle="1" w:styleId="ImageCaption">
     <w:name w:val="Image Caption"/>
-    <w:basedOn w:val="Descripcin"/>
-    <w:rsid w:val="00AC080A"/>
-    <w:rPr>
-      <w:rFonts w:ascii="Arial" w:hAnsi="Arial"/>
+    <w:basedOn w:val="Legenda"/>
+    <w:rsid w:val="00697AC2"/>
+    <w:rPr>
+      <w:rFonts w:ascii="Times New Roman" w:hAnsi="Times New Roman"/>
       <w:i w:val="0"/>
-      <w:sz w:val="18"/>
+      <w:sz w:val="20"/>
     </w:rPr>
   </w:style>
   <w:style w:type="paragraph" w:customStyle="1" w:styleId="Figure">
@@ -1937,38 +2068,38 @@
       <w:keepNext/>
     </w:pPr>
   </w:style>
-  <w:style w:type="character" w:customStyle="1" w:styleId="DescripcinCar">
-    <w:name w:val="Descripción Car"/>
-    <w:basedOn w:val="Fuentedeprrafopredeter"/>
-    <w:link w:val="Descripcin"/>
+  <w:style w:type="character" w:customStyle="1" w:styleId="LegendaChar">
+    <w:name w:val="Legenda Char"/>
+    <w:basedOn w:val="Fontepargpadro"/>
+    <w:link w:val="Legenda"/>
   </w:style>
   <w:style w:type="character" w:customStyle="1" w:styleId="VerbatimChar">
     <w:name w:val="Verbatim Char"/>
-    <w:basedOn w:val="DescripcinCar"/>
+    <w:basedOn w:val="LegendaChar"/>
     <w:link w:val="SourceCode"/>
     <w:rPr>
       <w:rFonts w:ascii="Consolas" w:hAnsi="Consolas"/>
       <w:sz w:val="22"/>
     </w:rPr>
   </w:style>
-  <w:style w:type="character" w:styleId="Refdenotaalpie">
+  <w:style w:type="character" w:styleId="Refdenotaderodap">
     <w:name w:val="footnote reference"/>
-    <w:basedOn w:val="DescripcinCar"/>
+    <w:basedOn w:val="LegendaChar"/>
     <w:rPr>
       <w:vertAlign w:val="superscript"/>
     </w:rPr>
   </w:style>
-  <w:style w:type="character" w:styleId="Hipervnculo">
+  <w:style w:type="character" w:styleId="Hyperlink">
     <w:name w:val="Hyperlink"/>
-    <w:basedOn w:val="DescripcinCar"/>
+    <w:basedOn w:val="LegendaChar"/>
     <w:rPr>
       <w:color w:val="4F81BD" w:themeColor="accent1"/>
     </w:rPr>
   </w:style>
-  <w:style w:type="paragraph" w:styleId="TtulodeTDC">
+  <w:style w:type="paragraph" w:styleId="CabealhodoSumrio">
     <w:name w:val="TOC Heading"/>
     <w:basedOn w:val="Ttulo1"/>
-    <w:next w:val="Textoindependiente"/>
+    <w:next w:val="Corpodetexto"/>
     <w:uiPriority w:val="39"/>
     <w:unhideWhenUsed/>
     <w:qFormat/>
@@ -2312,10 +2443,10 @@
       <w:shd w:val="clear" w:color="auto" w:fill="F8F8F8"/>
     </w:rPr>
   </w:style>
-  <w:style w:type="character" w:customStyle="1" w:styleId="TextoindependienteCar">
-    <w:name w:val="Texto independiente Car"/>
-    <w:basedOn w:val="Fuentedeprrafopredeter"/>
-    <w:link w:val="Textoindependiente"/>
+  <w:style w:type="character" w:customStyle="1" w:styleId="CorpodetextoChar">
+    <w:name w:val="Corpo de texto Char"/>
+    <w:basedOn w:val="Fontepargpadro"/>
+    <w:link w:val="Corpodetexto"/>
     <w:rsid w:val="00AC080A"/>
     <w:rPr>
       <w:rFonts w:ascii="Times New Roman" w:hAnsi="Times New Roman"/>

--- a/exemplo/templates/template_word.docx
+++ b/exemplo/templates/template_word.docx
@@ -307,6 +307,7 @@
         <w:rPr>
           <w:lang w:val="pt-BR"/>
         </w:rPr>
+        <w:lastRenderedPageBreak/>
         <w:t xml:space="preserve">Os dados são referentes a medidas de 344 indivíduos de três espécies de pinguins do gênero </w:t>
       </w:r>
       <w:proofErr w:type="spellStart"/>
@@ -372,7 +373,6 @@
           <w:noProof/>
           <w:lang w:val="es-ES_tradnl" w:eastAsia="es-ES_tradnl"/>
         </w:rPr>
-        <w:lastRenderedPageBreak/>
         <w:drawing>
           <wp:inline distT="0" distB="0" distL="0" distR="0" wp14:anchorId="7A65B2E1" wp14:editId="2A8C62C4">
             <wp:extent cx="5600700" cy="3640455"/>
@@ -469,6 +469,7 @@
           <w:noProof/>
           <w:lang w:val="es-ES_tradnl" w:eastAsia="es-ES_tradnl"/>
         </w:rPr>
+        <w:lastRenderedPageBreak/>
         <w:drawing>
           <wp:inline distT="0" distB="0" distL="0" distR="0" wp14:anchorId="66B5CAF3" wp14:editId="6737ACA2">
             <wp:extent cx="3669832" cy="2140735"/>
@@ -566,7 +567,6 @@
         <w:rPr>
           <w:lang w:val="pt-BR"/>
         </w:rPr>
-        <w:lastRenderedPageBreak/>
         <w:t>Discussão</w:t>
       </w:r>
       <w:bookmarkEnd w:id="4"/>
@@ -979,7 +979,7 @@
   <w:abstractNum w:abstractNumId="1" w15:restartNumberingAfterBreak="0">
     <w:nsid w:val="FFFFFF7C"/>
     <w:multiLevelType w:val="singleLevel"/>
-    <w:tmpl w:val="8E7CA722"/>
+    <w:tmpl w:val="CCC8C1DC"/>
     <w:lvl w:ilvl="0">
       <w:start w:val="1"/>
       <w:numFmt w:val="decimal"/>
@@ -996,7 +996,7 @@
   <w:abstractNum w:abstractNumId="2" w15:restartNumberingAfterBreak="0">
     <w:nsid w:val="FFFFFF7D"/>
     <w:multiLevelType w:val="singleLevel"/>
-    <w:tmpl w:val="4038FA64"/>
+    <w:tmpl w:val="E2661B18"/>
     <w:lvl w:ilvl="0">
       <w:start w:val="1"/>
       <w:numFmt w:val="decimal"/>
@@ -1013,7 +1013,7 @@
   <w:abstractNum w:abstractNumId="3" w15:restartNumberingAfterBreak="0">
     <w:nsid w:val="FFFFFF7E"/>
     <w:multiLevelType w:val="singleLevel"/>
-    <w:tmpl w:val="9C4C7FD2"/>
+    <w:tmpl w:val="650E4498"/>
     <w:lvl w:ilvl="0">
       <w:start w:val="1"/>
       <w:numFmt w:val="decimal"/>
@@ -1030,7 +1030,7 @@
   <w:abstractNum w:abstractNumId="4" w15:restartNumberingAfterBreak="0">
     <w:nsid w:val="FFFFFF7F"/>
     <w:multiLevelType w:val="singleLevel"/>
-    <w:tmpl w:val="008073CA"/>
+    <w:tmpl w:val="A9C2F3EC"/>
     <w:lvl w:ilvl="0">
       <w:start w:val="1"/>
       <w:numFmt w:val="decimal"/>
@@ -1047,7 +1047,7 @@
   <w:abstractNum w:abstractNumId="5" w15:restartNumberingAfterBreak="0">
     <w:nsid w:val="FFFFFF80"/>
     <w:multiLevelType w:val="singleLevel"/>
-    <w:tmpl w:val="14F6A128"/>
+    <w:tmpl w:val="CE4A6B7E"/>
     <w:lvl w:ilvl="0">
       <w:start w:val="1"/>
       <w:numFmt w:val="bullet"/>
@@ -1067,7 +1067,7 @@
   <w:abstractNum w:abstractNumId="6" w15:restartNumberingAfterBreak="0">
     <w:nsid w:val="FFFFFF81"/>
     <w:multiLevelType w:val="singleLevel"/>
-    <w:tmpl w:val="2E665786"/>
+    <w:tmpl w:val="7E3C3C2C"/>
     <w:lvl w:ilvl="0">
       <w:start w:val="1"/>
       <w:numFmt w:val="bullet"/>
@@ -1087,7 +1087,7 @@
   <w:abstractNum w:abstractNumId="7" w15:restartNumberingAfterBreak="0">
     <w:nsid w:val="FFFFFF82"/>
     <w:multiLevelType w:val="singleLevel"/>
-    <w:tmpl w:val="011E38F2"/>
+    <w:tmpl w:val="EB5E32AC"/>
     <w:lvl w:ilvl="0">
       <w:start w:val="1"/>
       <w:numFmt w:val="bullet"/>
@@ -1107,7 +1107,7 @@
   <w:abstractNum w:abstractNumId="8" w15:restartNumberingAfterBreak="0">
     <w:nsid w:val="FFFFFF83"/>
     <w:multiLevelType w:val="singleLevel"/>
-    <w:tmpl w:val="6A22FA1E"/>
+    <w:tmpl w:val="ED069B44"/>
     <w:lvl w:ilvl="0">
       <w:start w:val="1"/>
       <w:numFmt w:val="bullet"/>
@@ -1127,7 +1127,7 @@
   <w:abstractNum w:abstractNumId="9" w15:restartNumberingAfterBreak="0">
     <w:nsid w:val="FFFFFF88"/>
     <w:multiLevelType w:val="singleLevel"/>
-    <w:tmpl w:val="068ECC74"/>
+    <w:tmpl w:val="4DA4EEAA"/>
     <w:lvl w:ilvl="0">
       <w:start w:val="1"/>
       <w:numFmt w:val="decimal"/>
@@ -1144,7 +1144,7 @@
   <w:abstractNum w:abstractNumId="10" w15:restartNumberingAfterBreak="0">
     <w:nsid w:val="FFFFFF89"/>
     <w:multiLevelType w:val="singleLevel"/>
-    <w:tmpl w:val="9FD8A780"/>
+    <w:tmpl w:val="97E49544"/>
     <w:lvl w:ilvl="0">
       <w:start w:val="1"/>
       <w:numFmt w:val="bullet"/>
@@ -1871,8 +1871,10 @@
     <w:basedOn w:val="Corpodetexto"/>
     <w:next w:val="Corpodetexto"/>
     <w:qFormat/>
-    <w:rsid w:val="00697AC2"/>
+    <w:rsid w:val="0053507F"/>
     <w:pPr>
+      <w:spacing w:line="480" w:lineRule="auto"/>
+      <w:ind w:firstLine="720"/>
       <w:jc w:val="both"/>
     </w:pPr>
   </w:style>
@@ -1889,7 +1891,7 @@
     <w:basedOn w:val="Normal"/>
     <w:next w:val="Corpodetexto"/>
     <w:qFormat/>
-    <w:rsid w:val="00AC080A"/>
+    <w:rsid w:val="0053507F"/>
     <w:pPr>
       <w:keepNext/>
       <w:keepLines/>
@@ -1899,7 +1901,7 @@
     <w:rPr>
       <w:rFonts w:ascii="Times New Roman" w:eastAsiaTheme="majorEastAsia" w:hAnsi="Times New Roman" w:cstheme="majorBidi"/>
       <w:color w:val="000000" w:themeColor="text1"/>
-      <w:sz w:val="36"/>
+      <w:sz w:val="32"/>
       <w:szCs w:val="36"/>
     </w:rPr>
   </w:style>
